--- a/тестирование.docx
+++ b/тестирование.docx
@@ -3472,7 +3472,37 @@
           <w:szCs w:val="36"/>
           <w:lang w:eastAsia="ru-RU"/>
         </w:rPr>
-        <w:t>Количество проведённых тестов: [2]</w:t>
+        <w:t>К</w:t>
+      </w:r>
+      <w:r>
+        <w:rPr>
+          <w:rFonts w:ascii="Times New Roman" w:eastAsia="Times New Roman" w:hAnsi="Times New Roman" w:cs="Times New Roman"/>
+          <w:color w:val="000000"/>
+          <w:sz w:val="36"/>
+          <w:szCs w:val="36"/>
+          <w:lang w:eastAsia="ru-RU"/>
+        </w:rPr>
+        <w:t>оличество проведённых тестов: [</w:t>
+      </w:r>
+      <w:r>
+        <w:rPr>
+          <w:rFonts w:ascii="Times New Roman" w:eastAsia="Times New Roman" w:hAnsi="Times New Roman" w:cs="Times New Roman"/>
+          <w:color w:val="000000"/>
+          <w:sz w:val="36"/>
+          <w:szCs w:val="36"/>
+          <w:lang w:val="en-US" w:eastAsia="ru-RU"/>
+        </w:rPr>
+        <w:t>8</w:t>
+      </w:r>
+      <w:r>
+        <w:rPr>
+          <w:rFonts w:ascii="Times New Roman" w:eastAsia="Times New Roman" w:hAnsi="Times New Roman" w:cs="Times New Roman"/>
+          <w:color w:val="000000"/>
+          <w:sz w:val="36"/>
+          <w:szCs w:val="36"/>
+          <w:lang w:eastAsia="ru-RU"/>
+        </w:rPr>
+        <w:t>]</w:t>
       </w:r>
     </w:p>
     <w:p>
@@ -3499,7 +3529,29 @@
           <w:szCs w:val="36"/>
           <w:lang w:eastAsia="ru-RU"/>
         </w:rPr>
-        <w:t>Количество успешных тестов: [2]</w:t>
+        <w:t>Количество успешных тестов: [</w:t>
+      </w:r>
+      <w:r>
+        <w:rPr>
+          <w:rFonts w:ascii="Times New Roman" w:eastAsia="Times New Roman" w:hAnsi="Times New Roman" w:cs="Times New Roman"/>
+          <w:color w:val="000000"/>
+          <w:sz w:val="36"/>
+          <w:szCs w:val="36"/>
+          <w:lang w:val="en-US" w:eastAsia="ru-RU"/>
+        </w:rPr>
+        <w:t>8</w:t>
+      </w:r>
+      <w:bookmarkStart w:id="0" w:name="_GoBack"/>
+      <w:bookmarkEnd w:id="0"/>
+      <w:r>
+        <w:rPr>
+          <w:rFonts w:ascii="Times New Roman" w:eastAsia="Times New Roman" w:hAnsi="Times New Roman" w:cs="Times New Roman"/>
+          <w:color w:val="000000"/>
+          <w:sz w:val="36"/>
+          <w:szCs w:val="36"/>
+          <w:lang w:eastAsia="ru-RU"/>
+        </w:rPr>
+        <w:t>]</w:t>
       </w:r>
     </w:p>
     <w:p>
@@ -3601,8 +3653,6 @@
         </w:rPr>
         <w:t>На основании проведённого тестирования бот «Камень, ножницы, бумага» работает корректно.</w:t>
       </w:r>
-      <w:bookmarkStart w:id="0" w:name="_GoBack"/>
-      <w:bookmarkEnd w:id="0"/>
     </w:p>
     <w:p>
       <w:pPr>
@@ -4784,6 +4834,7 @@
   <w:style w:type="character" w:default="1" w:styleId="a0">
     <w:name w:val="Default Paragraph Font"/>
     <w:uiPriority w:val="1"/>
+    <w:semiHidden/>
     <w:unhideWhenUsed/>
   </w:style>
   <w:style w:type="table" w:default="1" w:styleId="a1">
@@ -5112,7 +5163,7 @@
 </file>
 
 <file path=customXml/itemProps1.xml><?xml version="1.0" encoding="utf-8"?>
-<ds:datastoreItem xmlns:ds="http://schemas.openxmlformats.org/officeDocument/2006/customXml" ds:itemID="{4C168856-D031-486F-BD14-D748140A407C}">
+<ds:datastoreItem xmlns:ds="http://schemas.openxmlformats.org/officeDocument/2006/customXml" ds:itemID="{1263762E-2513-4615-85BF-234FF17E6DEB}">
   <ds:schemaRefs>
     <ds:schemaRef ds:uri="http://schemas.openxmlformats.org/officeDocument/2006/bibliography"/>
   </ds:schemaRefs>

--- a/тестирование.docx
+++ b/тестирование.docx
@@ -3492,7 +3492,7 @@
           <w:szCs w:val="36"/>
           <w:lang w:val="en-US" w:eastAsia="ru-RU"/>
         </w:rPr>
-        <w:t>8</w:t>
+        <w:t>12</w:t>
       </w:r>
       <w:r>
         <w:rPr>
@@ -3539,10 +3539,8 @@
           <w:szCs w:val="36"/>
           <w:lang w:val="en-US" w:eastAsia="ru-RU"/>
         </w:rPr>
-        <w:t>8</w:t>
-      </w:r>
-      <w:bookmarkStart w:id="0" w:name="_GoBack"/>
-      <w:bookmarkEnd w:id="0"/>
+        <w:t>12</w:t>
+      </w:r>
       <w:r>
         <w:rPr>
           <w:rFonts w:ascii="Times New Roman" w:eastAsia="Times New Roman" w:hAnsi="Times New Roman" w:cs="Times New Roman"/>
@@ -3661,6 +3659,8 @@
           <w:szCs w:val="28"/>
         </w:rPr>
       </w:pPr>
+      <w:bookmarkStart w:id="0" w:name="_GoBack"/>
+      <w:bookmarkEnd w:id="0"/>
     </w:p>
     <w:sectPr>
       <w:pgSz w:w="11906" w:h="16838"/>
@@ -5163,7 +5163,7 @@
 </file>
 
 <file path=customXml/itemProps1.xml><?xml version="1.0" encoding="utf-8"?>
-<ds:datastoreItem xmlns:ds="http://schemas.openxmlformats.org/officeDocument/2006/customXml" ds:itemID="{1263762E-2513-4615-85BF-234FF17E6DEB}">
+<ds:datastoreItem xmlns:ds="http://schemas.openxmlformats.org/officeDocument/2006/customXml" ds:itemID="{C1F22EFF-BDCC-458B-A0B2-F85884EBE7F0}">
   <ds:schemaRefs>
     <ds:schemaRef ds:uri="http://schemas.openxmlformats.org/officeDocument/2006/bibliography"/>
   </ds:schemaRefs>
